--- a/Springboot_MS_Notes/Resilient4j implementation.docx
+++ b/Springboot_MS_Notes/Resilient4j implementation.docx
@@ -9,16 +9,41 @@
     </w:p>
     <w:p>
       <w:r>
-        <w:t>To implement circuit breaker pattern we need to that in api gate way server and microservices</w:t>
-      </w:r>
-    </w:p>
-    <w:p>
-      <w:r>
-        <w:t>Add the below dependency in the api gate way server</w:t>
-      </w:r>
-    </w:p>
-    <w:p>
-      <w:r>
+        <w:t xml:space="preserve">To implement circuit breaker pattern we need to </w:t>
+      </w:r>
+      <w:r>
+        <w:t xml:space="preserve">do </w:t>
+      </w:r>
+      <w:r>
+        <w:t xml:space="preserve">that in </w:t>
+      </w:r>
+      <w:proofErr w:type="spellStart"/>
+      <w:r>
+        <w:t>api</w:t>
+      </w:r>
+      <w:proofErr w:type="spellEnd"/>
+      <w:r>
+        <w:t xml:space="preserve"> gate way server and microservices</w:t>
+      </w:r>
+    </w:p>
+    <w:p>
+      <w:r>
+        <w:t xml:space="preserve">Add the below dependency in the </w:t>
+      </w:r>
+      <w:proofErr w:type="spellStart"/>
+      <w:r>
+        <w:t>api</w:t>
+      </w:r>
+      <w:proofErr w:type="spellEnd"/>
+      <w:r>
+        <w:t xml:space="preserve"> gate way server</w:t>
+      </w:r>
+    </w:p>
+    <w:p>
+      <w:r>
+        <w:rPr>
+          <w:noProof/>
+        </w:rPr>
         <w:drawing>
           <wp:inline distT="0" distB="0" distL="0" distR="0" wp14:anchorId="592AD017" wp14:editId="01E95487">
             <wp:extent cx="5731510" cy="939800"/>
@@ -58,11 +83,22 @@
     </w:p>
     <w:p>
       <w:r>
-        <w:t>Then in the api gateway server add circuit breaker filter</w:t>
-      </w:r>
-    </w:p>
-    <w:p>
-      <w:r>
+        <w:t xml:space="preserve">Then in the </w:t>
+      </w:r>
+      <w:proofErr w:type="spellStart"/>
+      <w:r>
+        <w:t>api</w:t>
+      </w:r>
+      <w:proofErr w:type="spellEnd"/>
+      <w:r>
+        <w:t xml:space="preserve"> gateway server add circuit breaker filter</w:t>
+      </w:r>
+    </w:p>
+    <w:p>
+      <w:r>
+        <w:rPr>
+          <w:noProof/>
+        </w:rPr>
         <w:drawing>
           <wp:inline distT="0" distB="0" distL="0" distR="0" wp14:anchorId="38EA5B3F" wp14:editId="7F7689B9">
             <wp:extent cx="5731510" cy="1510665"/>
@@ -102,7 +138,15 @@
     </w:p>
     <w:p>
       <w:r>
-        <w:t>Then add the properties in applidation.properties file</w:t>
+        <w:t xml:space="preserve">Then add the properties in </w:t>
+      </w:r>
+      <w:proofErr w:type="spellStart"/>
+      <w:r>
+        <w:t>applidation.properties</w:t>
+      </w:r>
+      <w:proofErr w:type="spellEnd"/>
+      <w:r>
+        <w:t xml:space="preserve"> file</w:t>
       </w:r>
     </w:p>
     <w:p>
@@ -110,6 +154,9 @@
         <w:tab/>
       </w:r>
       <w:r>
+        <w:rPr>
+          <w:noProof/>
+        </w:rPr>
         <w:drawing>
           <wp:inline distT="0" distB="0" distL="0" distR="0" wp14:anchorId="4DAC0255" wp14:editId="5AE24328">
             <wp:extent cx="5143946" cy="2491956"/>
@@ -168,6 +215,9 @@
         <w:t>Create fallback controller</w:t>
       </w:r>
       <w:r>
+        <w:rPr>
+          <w:noProof/>
+        </w:rPr>
         <w:drawing>
           <wp:inline distT="0" distB="0" distL="0" distR="0" wp14:anchorId="554D797B" wp14:editId="6578FCB5">
             <wp:extent cx="5811982" cy="1746943"/>
@@ -212,6 +262,9 @@
     </w:p>
     <w:p>
       <w:r>
+        <w:rPr>
+          <w:noProof/>
+        </w:rPr>
         <w:drawing>
           <wp:inline distT="0" distB="0" distL="0" distR="0" wp14:anchorId="4ECED89A" wp14:editId="7688F126">
             <wp:extent cx="5731510" cy="1330325"/>
